--- a/doc/Functional Requirements/Trazabilidad Ana-Dis.docx
+++ b/doc/Functional Requirements/Trazabilidad Ana-Dis.docx
@@ -754,6 +754,195 @@
                 <w:lang w:val="en-US"/>
               </w:rPr>
               <w:t>Enemy(Enemy newEnemy)</w:t>
+            </w:r>
+          </w:p>
+        </w:tc>
+      </w:tr>
+      <w:tr>
+        <w:trPr>
+          <w:trHeight w:val="90"/>
+        </w:trPr>
+        <w:tc>
+          <w:tcPr>
+            <w:tcW w:w="3009" w:type="dxa"/>
+            <w:vMerge w:val="restart"/>
+            <w:shd w:val="clear" w:color="auto" w:fill="auto"/>
+            <w:tcMar>
+              <w:top w:w="100" w:type="dxa"/>
+              <w:left w:w="100" w:type="dxa"/>
+              <w:bottom w:w="100" w:type="dxa"/>
+              <w:right w:w="100" w:type="dxa"/>
+            </w:tcMar>
+          </w:tcPr>
+          <w:p>
+            <w:pPr>
+              <w:widowControl w:val="0"/>
+              <w:pBdr>
+                <w:top w:val="nil"/>
+                <w:left w:val="nil"/>
+                <w:bottom w:val="nil"/>
+                <w:right w:val="nil"/>
+                <w:between w:val="nil"/>
+              </w:pBdr>
+              <w:spacing w:line="240" w:lineRule="auto"/>
+            </w:pPr>
+            <w:r>
+              <w:t>Level Registration</w:t>
+            </w:r>
+          </w:p>
+        </w:tc>
+        <w:tc>
+          <w:tcPr>
+            <w:tcW w:w="3010" w:type="dxa"/>
+            <w:shd w:val="clear" w:color="auto" w:fill="auto"/>
+            <w:tcMar>
+              <w:top w:w="100" w:type="dxa"/>
+              <w:left w:w="100" w:type="dxa"/>
+              <w:bottom w:w="100" w:type="dxa"/>
+              <w:right w:w="100" w:type="dxa"/>
+            </w:tcMar>
+          </w:tcPr>
+          <w:p>
+            <w:pPr>
+              <w:widowControl w:val="0"/>
+              <w:pBdr>
+                <w:top w:val="nil"/>
+                <w:left w:val="nil"/>
+                <w:bottom w:val="nil"/>
+                <w:right w:val="nil"/>
+                <w:between w:val="nil"/>
+              </w:pBdr>
+              <w:spacing w:line="240" w:lineRule="auto"/>
+            </w:pPr>
+            <w:r>
+              <w:t>Class Level</w:t>
+            </w:r>
+          </w:p>
+        </w:tc>
+        <w:tc>
+          <w:tcPr>
+            <w:tcW w:w="3010" w:type="dxa"/>
+            <w:shd w:val="clear" w:color="auto" w:fill="auto"/>
+            <w:tcMar>
+              <w:top w:w="100" w:type="dxa"/>
+              <w:left w:w="100" w:type="dxa"/>
+              <w:bottom w:w="100" w:type="dxa"/>
+              <w:right w:w="100" w:type="dxa"/>
+            </w:tcMar>
+          </w:tcPr>
+          <w:p>
+            <w:pPr>
+              <w:widowControl w:val="0"/>
+              <w:pBdr>
+                <w:top w:val="nil"/>
+                <w:left w:val="nil"/>
+                <w:bottom w:val="nil"/>
+                <w:right w:val="nil"/>
+                <w:between w:val="nil"/>
+              </w:pBdr>
+              <w:spacing w:line="240" w:lineRule="auto"/>
+              <w:rPr>
+                <w:lang w:val="en-US"/>
+              </w:rPr>
+            </w:pPr>
+            <w:r>
+              <w:rPr>
+                <w:lang w:val="en-US"/>
+              </w:rPr>
+              <w:t>public Level(String id, int requireScore)</w:t>
+            </w:r>
+          </w:p>
+        </w:tc>
+      </w:tr>
+      <w:tr>
+        <w:trPr>
+          <w:trHeight w:val="90"/>
+        </w:trPr>
+        <w:tc>
+          <w:tcPr>
+            <w:tcW w:w="3009" w:type="dxa"/>
+            <w:vMerge/>
+            <w:shd w:val="clear" w:color="auto" w:fill="auto"/>
+            <w:tcMar>
+              <w:top w:w="100" w:type="dxa"/>
+              <w:left w:w="100" w:type="dxa"/>
+              <w:bottom w:w="100" w:type="dxa"/>
+              <w:right w:w="100" w:type="dxa"/>
+            </w:tcMar>
+          </w:tcPr>
+          <w:p>
+            <w:pPr>
+              <w:widowControl w:val="0"/>
+              <w:pBdr>
+                <w:top w:val="nil"/>
+                <w:left w:val="nil"/>
+                <w:bottom w:val="nil"/>
+                <w:right w:val="nil"/>
+                <w:between w:val="nil"/>
+              </w:pBdr>
+              <w:spacing w:line="240" w:lineRule="auto"/>
+            </w:pPr>
+          </w:p>
+        </w:tc>
+        <w:tc>
+          <w:tcPr>
+            <w:tcW w:w="3010" w:type="dxa"/>
+            <w:shd w:val="clear" w:color="auto" w:fill="auto"/>
+            <w:tcMar>
+              <w:top w:w="100" w:type="dxa"/>
+              <w:left w:w="100" w:type="dxa"/>
+              <w:bottom w:w="100" w:type="dxa"/>
+              <w:right w:w="100" w:type="dxa"/>
+            </w:tcMar>
+          </w:tcPr>
+          <w:p>
+            <w:pPr>
+              <w:widowControl w:val="0"/>
+              <w:pBdr>
+                <w:top w:val="nil"/>
+                <w:left w:val="nil"/>
+                <w:bottom w:val="nil"/>
+                <w:right w:val="nil"/>
+                <w:between w:val="nil"/>
+              </w:pBdr>
+              <w:spacing w:line="240" w:lineRule="auto"/>
+            </w:pPr>
+            <w:r>
+              <w:t>Class Videogame</w:t>
+            </w:r>
+          </w:p>
+        </w:tc>
+        <w:tc>
+          <w:tcPr>
+            <w:tcW w:w="3010" w:type="dxa"/>
+            <w:shd w:val="clear" w:color="auto" w:fill="auto"/>
+            <w:tcMar>
+              <w:top w:w="100" w:type="dxa"/>
+              <w:left w:w="100" w:type="dxa"/>
+              <w:bottom w:w="100" w:type="dxa"/>
+              <w:right w:w="100" w:type="dxa"/>
+            </w:tcMar>
+          </w:tcPr>
+          <w:p>
+            <w:pPr>
+              <w:widowControl w:val="0"/>
+              <w:pBdr>
+                <w:top w:val="nil"/>
+                <w:left w:val="nil"/>
+                <w:bottom w:val="nil"/>
+                <w:right w:val="nil"/>
+                <w:between w:val="nil"/>
+              </w:pBdr>
+              <w:spacing w:line="240" w:lineRule="auto"/>
+              <w:rPr>
+                <w:lang w:val="en-US"/>
+              </w:rPr>
+            </w:pPr>
+            <w:r>
+              <w:rPr>
+                <w:lang w:val="en-US"/>
+              </w:rPr>
+              <w:t>public boolean addLevel(Level newLevel)</w:t>
             </w:r>
           </w:p>
         </w:tc>
